--- a/estrella.docx
+++ b/estrella.docx
@@ -81,7 +81,25 @@
         <w:rPr>
           <w:lang w:val="es-ES"/>
         </w:rPr>
-        <w:t xml:space="preserve">Colaboración  </w:t>
+        <w:t>Colaborar con el equipo. Siempre se ha tenido la disposición de ayudar y aclarar dudas sobre los temas del proyecto.</w:t>
+      </w:r>
+    </w:p>
+    <w:p>
+      <w:pPr>
+        <w:pStyle w:val="Prrafodelista"/>
+        <w:numPr>
+          <w:ilvl w:val="1"/>
+          <w:numId w:val="1"/>
+        </w:numPr>
+        <w:rPr>
+          <w:lang w:val="es-ES"/>
+        </w:rPr>
+      </w:pPr>
+      <w:r>
+        <w:rPr>
+          <w:lang w:val="es-ES"/>
+        </w:rPr>
+        <w:t>Hacer buen uso de la Wiki. Se han documentado algunos procesos que facilitan la configuración de las herramientas.</w:t>
       </w:r>
     </w:p>
     <w:p>
@@ -117,7 +135,53 @@
         <w:rPr>
           <w:lang w:val="es-ES"/>
         </w:rPr>
-        <w:t>Cambios que impactan fuerte en el desarrollo.</w:t>
+        <w:t>Realizar cambios</w:t>
+      </w:r>
+      <w:r>
+        <w:rPr>
+          <w:lang w:val="es-ES"/>
+        </w:rPr>
+        <w:t xml:space="preserve"> que impactan fuerte en el desarrollo.</w:t>
+      </w:r>
+      <w:r>
+        <w:rPr>
+          <w:lang w:val="es-ES"/>
+        </w:rPr>
+        <w:t xml:space="preserve"> Se reestructuró el </w:t>
+      </w:r>
+      <w:proofErr w:type="spellStart"/>
+      <w:r>
+        <w:rPr>
+          <w:lang w:val="es-ES"/>
+        </w:rPr>
+        <w:t>backend</w:t>
+      </w:r>
+      <w:proofErr w:type="spellEnd"/>
+      <w:r>
+        <w:rPr>
+          <w:lang w:val="es-ES"/>
+        </w:rPr>
+        <w:t xml:space="preserve"> </w:t>
+      </w:r>
+      <w:r>
+        <w:rPr>
+          <w:lang w:val="es-ES"/>
+        </w:rPr>
+        <w:t xml:space="preserve">y su forma de exponer los servicios y esto afecto el desarrollo que se había realizado anteriormente en el </w:t>
+      </w:r>
+      <w:proofErr w:type="spellStart"/>
+      <w:r>
+        <w:rPr>
+          <w:lang w:val="es-ES"/>
+        </w:rPr>
+        <w:t>frontend</w:t>
+      </w:r>
+      <w:proofErr w:type="spellEnd"/>
+      <w:r>
+        <w:rPr>
+          <w:lang w:val="es-ES"/>
+        </w:rPr>
+        <w:t>.</w:t>
       </w:r>
     </w:p>
     <w:p>
@@ -137,6 +201,88 @@
         </w:rPr>
         <w:t>Dejar trabajos a última hora</w:t>
       </w:r>
+      <w:r>
+        <w:rPr>
+          <w:lang w:val="es-ES"/>
+        </w:rPr>
+        <w:t>.</w:t>
+      </w:r>
+      <w:r>
+        <w:rPr>
+          <w:lang w:val="es-ES"/>
+        </w:rPr>
+        <w:t xml:space="preserve"> </w:t>
+      </w:r>
+      <w:r>
+        <w:rPr>
+          <w:lang w:val="es-ES"/>
+        </w:rPr>
+        <w:t>Las reuniones y el inicio del trabajo se inician muy cerca al día de la entrega.</w:t>
+      </w:r>
+    </w:p>
+    <w:p>
+      <w:pPr>
+        <w:pStyle w:val="Prrafodelista"/>
+        <w:numPr>
+          <w:ilvl w:val="1"/>
+          <w:numId w:val="1"/>
+        </w:numPr>
+        <w:rPr>
+          <w:lang w:val="es-ES"/>
+        </w:rPr>
+      </w:pPr>
+      <w:r>
+        <w:rPr>
+          <w:lang w:val="es-ES"/>
+        </w:rPr>
+        <w:t xml:space="preserve">Flujo de trabajo desorganizado en el repositorio. Se han presentado problemas al hacer </w:t>
+      </w:r>
+      <w:proofErr w:type="spellStart"/>
+      <w:r>
+        <w:rPr>
+          <w:lang w:val="es-ES"/>
+        </w:rPr>
+        <w:t>merge</w:t>
+      </w:r>
+      <w:proofErr w:type="spellEnd"/>
+      <w:r>
+        <w:rPr>
+          <w:lang w:val="es-ES"/>
+        </w:rPr>
+        <w:t xml:space="preserve"> lo que ha implicado rehacer o corregir errores generados por este.</w:t>
+      </w:r>
+    </w:p>
+    <w:p>
+      <w:pPr>
+        <w:pStyle w:val="Prrafodelista"/>
+        <w:numPr>
+          <w:ilvl w:val="1"/>
+          <w:numId w:val="1"/>
+        </w:numPr>
+        <w:rPr>
+          <w:lang w:val="es-ES"/>
+        </w:rPr>
+      </w:pPr>
+      <w:r>
+        <w:rPr>
+          <w:lang w:val="es-ES"/>
+        </w:rPr>
+        <w:t xml:space="preserve">Desarrollar sin tener claras las herramientas y metodologías.  </w:t>
+      </w:r>
+      <w:proofErr w:type="spellStart"/>
+      <w:r>
+        <w:rPr>
+          <w:lang w:val="es-ES"/>
+        </w:rPr>
+        <w:t>Despues</w:t>
+      </w:r>
+      <w:proofErr w:type="spellEnd"/>
+      <w:r>
+        <w:rPr>
+          <w:lang w:val="es-ES"/>
+        </w:rPr>
+        <w:t xml:space="preserve"> de la fase de análisis y diseño no planteamos con cuales herramientas íbamos hacer la implementación</w:t>
+      </w:r>
     </w:p>
     <w:p>
       <w:pPr>
@@ -171,220 +317,498 @@
         <w:rPr>
           <w:lang w:val="es-ES"/>
         </w:rPr>
-        <w:t xml:space="preserve">No participar activamente </w:t>
-      </w:r>
-    </w:p>
-    <w:p>
-      <w:pPr>
-        <w:pStyle w:val="Prrafodelista"/>
-        <w:numPr>
-          <w:ilvl w:val="1"/>
-          <w:numId w:val="1"/>
-        </w:numPr>
-        <w:rPr>
-          <w:lang w:val="es-ES"/>
-        </w:rPr>
-      </w:pPr>
-      <w:r>
-        <w:rPr>
-          <w:lang w:val="es-ES"/>
-        </w:rPr>
-        <w:t>Instalaciones a última</w:t>
+        <w:t>Desentenderse del grupo</w:t>
+      </w:r>
+      <w:r>
+        <w:rPr>
+          <w:lang w:val="es-ES"/>
+        </w:rPr>
+        <w:t>.</w:t>
+      </w:r>
+      <w:r>
+        <w:rPr>
+          <w:lang w:val="es-ES"/>
+        </w:rPr>
+        <w:t xml:space="preserve"> Frecuentemente un compañero no asistía a las reuniones y actividades programadas por el grupo.</w:t>
+      </w:r>
+    </w:p>
+    <w:p>
+      <w:pPr>
+        <w:pStyle w:val="Prrafodelista"/>
+        <w:numPr>
+          <w:ilvl w:val="1"/>
+          <w:numId w:val="1"/>
+        </w:numPr>
+        <w:rPr>
+          <w:lang w:val="es-ES"/>
+        </w:rPr>
+      </w:pPr>
+      <w:r>
+        <w:rPr>
+          <w:lang w:val="es-ES"/>
+        </w:rPr>
+        <w:t>Instala</w:t>
+      </w:r>
+      <w:r>
+        <w:rPr>
+          <w:lang w:val="es-ES"/>
+        </w:rPr>
+        <w:t>r</w:t>
+      </w:r>
+      <w:r>
+        <w:rPr>
+          <w:lang w:val="es-ES"/>
+        </w:rPr>
+        <w:t xml:space="preserve"> a última hora</w:t>
+      </w:r>
+      <w:r>
+        <w:rPr>
+          <w:lang w:val="es-ES"/>
+        </w:rPr>
+        <w:t xml:space="preserve">. </w:t>
+      </w:r>
+      <w:r>
+        <w:rPr>
+          <w:lang w:val="es-ES"/>
+        </w:rPr>
+        <w:t>Se presentaron problemas durante la primera presentación debido a que unos minutos antes habían instalado algunos cambios, por lo que no hubo tiempo para probarlos.</w:t>
+      </w:r>
+    </w:p>
+    <w:p>
+      <w:pPr>
+        <w:pStyle w:val="Prrafodelista"/>
+        <w:numPr>
+          <w:ilvl w:val="1"/>
+          <w:numId w:val="1"/>
+        </w:numPr>
+        <w:rPr>
+          <w:lang w:val="es-ES"/>
+        </w:rPr>
+      </w:pPr>
+      <w:r>
+        <w:rPr>
+          <w:lang w:val="es-ES"/>
+        </w:rPr>
+        <w:t>Dividir el trabajo por temas</w:t>
+      </w:r>
+      <w:r>
+        <w:rPr>
+          <w:lang w:val="es-ES"/>
+        </w:rPr>
+        <w:t xml:space="preserve"> </w:t>
+      </w:r>
+      <w:proofErr w:type="spellStart"/>
+      <w:r>
+        <w:rPr>
+          <w:lang w:val="es-ES"/>
+        </w:rPr>
+        <w:t>Backend</w:t>
+      </w:r>
+      <w:proofErr w:type="spellEnd"/>
+      <w:r>
+        <w:rPr>
+          <w:lang w:val="es-ES"/>
+        </w:rPr>
+        <w:t xml:space="preserve"> y </w:t>
+      </w:r>
+      <w:proofErr w:type="spellStart"/>
+      <w:r>
+        <w:rPr>
+          <w:lang w:val="es-ES"/>
+        </w:rPr>
+        <w:t>Frontend</w:t>
+      </w:r>
+      <w:proofErr w:type="spellEnd"/>
+      <w:r>
+        <w:rPr>
+          <w:lang w:val="es-ES"/>
+        </w:rPr>
+        <w:t xml:space="preserve">. Todos los miembros </w:t>
+      </w:r>
+      <w:r>
+        <w:rPr>
+          <w:lang w:val="es-ES"/>
+        </w:rPr>
+        <w:t xml:space="preserve">del equipo debemos </w:t>
+      </w:r>
+      <w:r>
+        <w:rPr>
+          <w:lang w:val="es-ES"/>
+        </w:rPr>
+        <w:t xml:space="preserve">participar y conocer </w:t>
+      </w:r>
+      <w:r>
+        <w:rPr>
+          <w:lang w:val="es-ES"/>
+        </w:rPr>
+        <w:t>el desarrollo en todas sus capas.</w:t>
+      </w:r>
+    </w:p>
+    <w:p>
+      <w:pPr>
+        <w:pStyle w:val="Prrafodelista"/>
+        <w:numPr>
+          <w:ilvl w:val="1"/>
+          <w:numId w:val="1"/>
+        </w:numPr>
+        <w:rPr>
+          <w:lang w:val="es-ES"/>
+        </w:rPr>
+      </w:pPr>
+      <w:r>
+        <w:rPr>
+          <w:lang w:val="es-ES"/>
+        </w:rPr>
+        <w:t>Reunirnos sin una preparación previa. Llegamos a las reuniones sin haber revisado con anterioridad los temas que vamos a discutir.</w:t>
+      </w:r>
+    </w:p>
+    <w:p>
+      <w:pPr>
+        <w:pStyle w:val="Prrafodelista"/>
+        <w:numPr>
+          <w:ilvl w:val="0"/>
+          <w:numId w:val="1"/>
+        </w:numPr>
+        <w:rPr>
+          <w:lang w:val="es-ES"/>
+        </w:rPr>
+      </w:pPr>
+      <w:r>
+        <w:rPr>
+          <w:lang w:val="es-ES"/>
+        </w:rPr>
+        <w:t>Mas de</w:t>
+      </w:r>
+    </w:p>
+    <w:p>
+      <w:pPr>
+        <w:pStyle w:val="Prrafodelista"/>
+        <w:numPr>
+          <w:ilvl w:val="1"/>
+          <w:numId w:val="1"/>
+        </w:numPr>
+        <w:rPr>
+          <w:lang w:val="es-ES"/>
+        </w:rPr>
+      </w:pPr>
+      <w:r>
+        <w:rPr>
+          <w:lang w:val="es-ES"/>
+        </w:rPr>
+        <w:t>Reuni</w:t>
+      </w:r>
+      <w:r>
+        <w:rPr>
+          <w:lang w:val="es-ES"/>
+        </w:rPr>
+        <w:t>r el equipo de forma</w:t>
+      </w:r>
+      <w:r>
+        <w:rPr>
+          <w:lang w:val="es-ES"/>
+        </w:rPr>
+        <w:t xml:space="preserve"> frecuente y</w:t>
+      </w:r>
+      <w:r>
+        <w:rPr>
+          <w:lang w:val="es-ES"/>
+        </w:rPr>
+        <w:t xml:space="preserve"> para temas más</w:t>
+      </w:r>
+      <w:r>
+        <w:rPr>
+          <w:lang w:val="es-ES"/>
+        </w:rPr>
+        <w:t xml:space="preserve"> concret</w:t>
+      </w:r>
+      <w:r>
+        <w:rPr>
+          <w:lang w:val="es-ES"/>
+        </w:rPr>
+        <w:t>o</w:t>
+      </w:r>
+      <w:r>
+        <w:rPr>
+          <w:lang w:val="es-ES"/>
+        </w:rPr>
+        <w:t>s.</w:t>
+      </w:r>
+      <w:r>
+        <w:rPr>
+          <w:lang w:val="es-ES"/>
+        </w:rPr>
+        <w:t xml:space="preserve"> </w:t>
+      </w:r>
+      <w:r>
+        <w:rPr>
+          <w:lang w:val="es-ES"/>
+        </w:rPr>
+        <w:t>Las reuniones son largas y no son tan productivas como podrían serlo.</w:t>
+      </w:r>
+    </w:p>
+    <w:p>
+      <w:pPr>
+        <w:pStyle w:val="Prrafodelista"/>
+        <w:numPr>
+          <w:ilvl w:val="1"/>
+          <w:numId w:val="1"/>
+        </w:numPr>
+        <w:rPr>
+          <w:lang w:val="es-ES"/>
+        </w:rPr>
+      </w:pPr>
+      <w:r>
+        <w:rPr>
+          <w:lang w:val="es-ES"/>
+        </w:rPr>
+        <w:t>Documenta</w:t>
+      </w:r>
+      <w:r>
+        <w:rPr>
+          <w:lang w:val="es-ES"/>
+        </w:rPr>
+        <w:t>r fuentes</w:t>
+      </w:r>
+      <w:r>
+        <w:rPr>
+          <w:lang w:val="es-ES"/>
+        </w:rPr>
+        <w:t xml:space="preserve">. </w:t>
+      </w:r>
+      <w:r>
+        <w:rPr>
+          <w:lang w:val="es-ES"/>
+        </w:rPr>
+        <w:t xml:space="preserve"> Se está trabajando el </w:t>
+      </w:r>
+      <w:proofErr w:type="spellStart"/>
+      <w:r>
+        <w:rPr>
+          <w:lang w:val="es-ES"/>
+        </w:rPr>
+        <w:t>backend</w:t>
+      </w:r>
+      <w:proofErr w:type="spellEnd"/>
+      <w:r>
+        <w:rPr>
+          <w:lang w:val="es-ES"/>
+        </w:rPr>
+        <w:t xml:space="preserve"> con anotaciones de </w:t>
+      </w:r>
+      <w:proofErr w:type="spellStart"/>
+      <w:r>
+        <w:rPr>
+          <w:lang w:val="es-ES"/>
+        </w:rPr>
+        <w:t>JavaDoc</w:t>
+      </w:r>
+      <w:proofErr w:type="spellEnd"/>
+      <w:r>
+        <w:rPr>
+          <w:lang w:val="es-ES"/>
+        </w:rPr>
+        <w:t xml:space="preserve"> pero no se está generando la documentación.</w:t>
+      </w:r>
+    </w:p>
+    <w:p>
+      <w:pPr>
+        <w:pStyle w:val="Prrafodelista"/>
+        <w:numPr>
+          <w:ilvl w:val="1"/>
+          <w:numId w:val="1"/>
+        </w:numPr>
+        <w:rPr>
+          <w:lang w:val="es-ES"/>
+        </w:rPr>
+      </w:pPr>
+      <w:r>
+        <w:rPr>
+          <w:lang w:val="es-ES"/>
+        </w:rPr>
+        <w:t>Elecciones acertadas a la hora de elegir tecnologías de infraestructura disponibles en la red.</w:t>
+      </w:r>
+    </w:p>
+    <w:p>
+      <w:pPr>
+        <w:pStyle w:val="Prrafodelista"/>
+        <w:numPr>
+          <w:ilvl w:val="1"/>
+          <w:numId w:val="1"/>
+        </w:numPr>
+        <w:rPr>
+          <w:lang w:val="es-ES"/>
+        </w:rPr>
+      </w:pPr>
+      <w:r>
+        <w:rPr>
+          <w:lang w:val="es-ES"/>
+        </w:rPr>
+        <w:t>Contemplar la variabilidad en la medida que se va realizando la implementación. Se ha desarrollado pensando en los cambios que se tienen que hacer en el futuro y no en implementar una solución.</w:t>
+      </w:r>
+    </w:p>
+    <w:p>
+      <w:pPr>
+        <w:pStyle w:val="Prrafodelista"/>
+        <w:numPr>
+          <w:ilvl w:val="0"/>
+          <w:numId w:val="1"/>
+        </w:numPr>
+        <w:rPr>
+          <w:lang w:val="es-ES"/>
+        </w:rPr>
+      </w:pPr>
+      <w:r>
+        <w:rPr>
+          <w:lang w:val="es-ES"/>
+        </w:rPr>
+        <w:t>Comenzar a hacer</w:t>
+      </w:r>
+    </w:p>
+    <w:p>
+      <w:pPr>
+        <w:pStyle w:val="Prrafodelista"/>
+        <w:numPr>
+          <w:ilvl w:val="1"/>
+          <w:numId w:val="1"/>
+        </w:numPr>
+        <w:rPr>
+          <w:lang w:val="es-ES"/>
+        </w:rPr>
+      </w:pPr>
+      <w:r>
+        <w:rPr>
+          <w:lang w:val="es-ES"/>
+        </w:rPr>
+        <w:t>Comunica</w:t>
+      </w:r>
+      <w:r>
+        <w:rPr>
+          <w:lang w:val="es-ES"/>
+        </w:rPr>
+        <w:t>rnos de forma</w:t>
+      </w:r>
+      <w:r>
+        <w:rPr>
+          <w:lang w:val="es-ES"/>
+        </w:rPr>
+        <w:t xml:space="preserve"> </w:t>
+      </w:r>
+      <w:r>
+        <w:rPr>
+          <w:lang w:val="es-ES"/>
+        </w:rPr>
+        <w:t>más</w:t>
+      </w:r>
+      <w:r>
+        <w:rPr>
+          <w:lang w:val="es-ES"/>
+        </w:rPr>
+        <w:t xml:space="preserve"> fluida y efectiva.</w:t>
+      </w:r>
+      <w:r>
+        <w:rPr>
+          <w:lang w:val="es-ES"/>
+        </w:rPr>
+        <w:t xml:space="preserve"> En algunas ocasiones no quedan claros los requerimientos o los objetos de los servicios. </w:t>
+      </w:r>
+    </w:p>
+    <w:p>
+      <w:pPr>
+        <w:pStyle w:val="Prrafodelista"/>
+        <w:numPr>
+          <w:ilvl w:val="1"/>
+          <w:numId w:val="1"/>
+        </w:numPr>
+        <w:rPr>
+          <w:lang w:val="es-ES"/>
+        </w:rPr>
+      </w:pPr>
+      <w:r>
+        <w:rPr>
+          <w:lang w:val="es-ES"/>
+        </w:rPr>
+        <w:lastRenderedPageBreak/>
+        <w:t>Establecer y cumplir con un cronograma</w:t>
+      </w:r>
+      <w:r>
+        <w:rPr>
+          <w:lang w:val="es-ES"/>
+        </w:rPr>
+        <w:t>.</w:t>
+      </w:r>
+      <w:r>
+        <w:rPr>
+          <w:lang w:val="es-ES"/>
+        </w:rPr>
+        <w:t xml:space="preserve">  </w:t>
+      </w:r>
+      <w:r>
+        <w:rPr>
+          <w:lang w:val="es-ES"/>
+        </w:rPr>
+        <w:t>Al tener las actividades más clara</w:t>
       </w:r>
       <w:bookmarkStart w:id="0" w:name="_GoBack"/>
+      <w:r>
+        <w:rPr>
+          <w:lang w:val="es-ES"/>
+        </w:rPr>
+        <w:t>s</w:t>
+      </w:r>
       <w:bookmarkEnd w:id="0"/>
       <w:r>
         <w:rPr>
           <w:lang w:val="es-ES"/>
         </w:rPr>
-        <w:t xml:space="preserve"> hora</w:t>
-      </w:r>
-    </w:p>
-    <w:p>
-      <w:pPr>
-        <w:pStyle w:val="Prrafodelista"/>
-        <w:numPr>
-          <w:ilvl w:val="0"/>
-          <w:numId w:val="1"/>
-        </w:numPr>
-        <w:rPr>
-          <w:lang w:val="es-ES"/>
-        </w:rPr>
-      </w:pPr>
-      <w:proofErr w:type="spellStart"/>
-      <w:r>
-        <w:rPr>
-          <w:lang w:val="es-ES"/>
-        </w:rPr>
-        <w:t>Mas</w:t>
-      </w:r>
-      <w:proofErr w:type="spellEnd"/>
-      <w:r>
-        <w:rPr>
-          <w:lang w:val="es-ES"/>
-        </w:rPr>
-        <w:t xml:space="preserve"> de</w:t>
-      </w:r>
-    </w:p>
-    <w:p>
-      <w:pPr>
-        <w:pStyle w:val="Prrafodelista"/>
-        <w:numPr>
-          <w:ilvl w:val="1"/>
-          <w:numId w:val="1"/>
-        </w:numPr>
-        <w:rPr>
-          <w:lang w:val="es-ES"/>
-        </w:rPr>
-      </w:pPr>
-      <w:r>
-        <w:rPr>
-          <w:lang w:val="es-ES"/>
-        </w:rPr>
-        <w:t xml:space="preserve">Reuniones </w:t>
-      </w:r>
-      <w:proofErr w:type="spellStart"/>
-      <w:proofErr w:type="gramStart"/>
-      <w:r>
-        <w:rPr>
-          <w:lang w:val="es-ES"/>
-        </w:rPr>
-        <w:t>mas</w:t>
-      </w:r>
-      <w:proofErr w:type="spellEnd"/>
-      <w:proofErr w:type="gramEnd"/>
-      <w:r>
-        <w:rPr>
-          <w:lang w:val="es-ES"/>
-        </w:rPr>
-        <w:t xml:space="preserve"> frecuentes y concretas.</w:t>
-      </w:r>
-    </w:p>
-    <w:p>
-      <w:pPr>
-        <w:pStyle w:val="Prrafodelista"/>
-        <w:numPr>
-          <w:ilvl w:val="1"/>
-          <w:numId w:val="1"/>
-        </w:numPr>
-        <w:rPr>
-          <w:lang w:val="es-ES"/>
-        </w:rPr>
-      </w:pPr>
-      <w:r>
-        <w:rPr>
-          <w:lang w:val="es-ES"/>
-        </w:rPr>
-        <w:t xml:space="preserve">Documentación  </w:t>
-      </w:r>
-    </w:p>
-    <w:p>
-      <w:pPr>
-        <w:pStyle w:val="Prrafodelista"/>
-        <w:numPr>
-          <w:ilvl w:val="0"/>
-          <w:numId w:val="1"/>
-        </w:numPr>
-        <w:rPr>
-          <w:lang w:val="es-ES"/>
-        </w:rPr>
-      </w:pPr>
-      <w:r>
-        <w:rPr>
-          <w:lang w:val="es-ES"/>
-        </w:rPr>
-        <w:t>Comenzar a hacer</w:t>
-      </w:r>
-      <w:r>
-        <w:rPr>
-          <w:lang w:val="es-ES"/>
-        </w:rPr>
-        <w:t>0</w:t>
-      </w:r>
-    </w:p>
-    <w:p>
-      <w:pPr>
-        <w:pStyle w:val="Prrafodelista"/>
-        <w:numPr>
-          <w:ilvl w:val="1"/>
-          <w:numId w:val="1"/>
-        </w:numPr>
-        <w:rPr>
-          <w:lang w:val="es-ES"/>
-        </w:rPr>
-      </w:pPr>
-      <w:r>
-        <w:rPr>
-          <w:lang w:val="es-ES"/>
-        </w:rPr>
-        <w:t xml:space="preserve">Comunicación </w:t>
-      </w:r>
-      <w:proofErr w:type="spellStart"/>
-      <w:proofErr w:type="gramStart"/>
-      <w:r>
-        <w:rPr>
-          <w:lang w:val="es-ES"/>
-        </w:rPr>
-        <w:t>mas</w:t>
-      </w:r>
-      <w:proofErr w:type="spellEnd"/>
-      <w:proofErr w:type="gramEnd"/>
-      <w:r>
-        <w:rPr>
-          <w:lang w:val="es-ES"/>
-        </w:rPr>
-        <w:t xml:space="preserve"> fluida y efectiva.</w:t>
-      </w:r>
-    </w:p>
-    <w:p>
-      <w:pPr>
-        <w:pStyle w:val="Prrafodelista"/>
-        <w:numPr>
-          <w:ilvl w:val="1"/>
-          <w:numId w:val="1"/>
-        </w:numPr>
-        <w:rPr>
-          <w:lang w:val="es-ES"/>
-        </w:rPr>
-      </w:pPr>
-      <w:r>
-        <w:rPr>
-          <w:lang w:val="es-ES"/>
-        </w:rPr>
-        <w:t>Establecer y cumplir con un cronograma</w:t>
-      </w:r>
-    </w:p>
-    <w:p>
-      <w:pPr>
-        <w:rPr>
-          <w:lang w:val="es-ES"/>
-        </w:rPr>
-      </w:pPr>
-    </w:p>
-    <w:p>
-      <w:pPr>
-        <w:rPr>
-          <w:lang w:val="es-ES"/>
-        </w:rPr>
-      </w:pPr>
-      <w:r>
-        <w:rPr>
-          <w:lang w:val="es-ES"/>
-        </w:rPr>
-        <w:t>Colaboración</w:t>
-      </w:r>
-    </w:p>
-    <w:p>
-      <w:pPr>
-        <w:rPr>
-          <w:lang w:val="es-ES"/>
-        </w:rPr>
-      </w:pPr>
-      <w:r>
-        <w:rPr>
-          <w:lang w:val="es-ES"/>
-        </w:rPr>
-        <w:t>Investigar nuevas tecnologías</w:t>
+        <w:t xml:space="preserve"> en un cronograma se pueden repartir mejor las tareas buscando más eficiencia.</w:t>
+      </w:r>
+    </w:p>
+    <w:p>
+      <w:pPr>
+        <w:pStyle w:val="Prrafodelista"/>
+        <w:numPr>
+          <w:ilvl w:val="1"/>
+          <w:numId w:val="1"/>
+        </w:numPr>
+        <w:rPr>
+          <w:lang w:val="es-ES"/>
+        </w:rPr>
+      </w:pPr>
+      <w:r>
+        <w:rPr>
+          <w:lang w:val="es-ES"/>
+        </w:rPr>
+        <w:t>Involucrarse más con las actividades del grupo.</w:t>
+      </w:r>
+      <w:r>
+        <w:rPr>
+          <w:lang w:val="es-ES"/>
+        </w:rPr>
+        <w:t xml:space="preserve"> Ser más comprometidos con las entregas de las tareas programadas.</w:t>
+      </w:r>
+    </w:p>
+    <w:p>
+      <w:pPr>
+        <w:pStyle w:val="Prrafodelista"/>
+        <w:numPr>
+          <w:ilvl w:val="1"/>
+          <w:numId w:val="1"/>
+        </w:numPr>
+        <w:rPr>
+          <w:lang w:val="es-ES"/>
+        </w:rPr>
+      </w:pPr>
+      <w:r>
+        <w:rPr>
+          <w:lang w:val="es-ES"/>
+        </w:rPr>
+        <w:t>Solicitar ayuda del equipo a tiempo.</w:t>
+      </w:r>
+      <w:r>
+        <w:rPr>
+          <w:lang w:val="es-ES"/>
+        </w:rPr>
+        <w:t xml:space="preserve"> Se han presentado problemas en la configuración de herramientas y no se ha solicitado ayuda a tiempo.</w:t>
       </w:r>
     </w:p>
     <w:p>
@@ -406,7 +830,7 @@
 
 <file path=word/numbering.xml><?xml version="1.0" encoding="utf-8"?>
 <w:numbering xmlns:wpc="http://schemas.microsoft.com/office/word/2010/wordprocessingCanvas" xmlns:mc="http://schemas.openxmlformats.org/markup-compatibility/2006" xmlns:o="urn:schemas-microsoft-com:office:office" xmlns:r="http://schemas.openxmlformats.org/officeDocument/2006/relationships" xmlns:m="http://schemas.openxmlformats.org/officeDocument/2006/math" xmlns:v="urn:schemas-microsoft-com:vml" xmlns:wp14="http://schemas.microsoft.com/office/word/2010/wordprocessingDrawing" xmlns:wp="http://schemas.openxmlformats.org/drawingml/2006/wordprocessingDrawing" xmlns:w10="urn:schemas-microsoft-com:office:word" xmlns:w="http://schemas.openxmlformats.org/wordprocessingml/2006/main" xmlns:w14="http://schemas.microsoft.com/office/word/2010/wordml" xmlns:w15="http://schemas.microsoft.com/office/word/2012/wordml" xmlns:wpg="http://schemas.microsoft.com/office/word/2010/wordprocessingGroup" xmlns:wpi="http://schemas.microsoft.com/office/word/2010/wordprocessingInk" xmlns:wne="http://schemas.microsoft.com/office/word/2006/wordml" xmlns:wps="http://schemas.microsoft.com/office/word/2010/wordprocessingShape" mc:Ignorable="w14 w15 wp14">
-  <w:abstractNum w:abstractNumId="0" w15:restartNumberingAfterBreak="0">
+  <w:abstractNum w:abstractNumId="0">
     <w:nsid w:val="5A176B2E"/>
     <w:multiLevelType w:val="hybridMultilevel"/>
     <w:tmpl w:val="66C2A204"/>
